--- a/client/src/Screens/Resume/EvanAResume.docx
+++ b/client/src/Screens/Resume/EvanAResume.docx
@@ -442,7 +442,7 @@
           <w:szCs w:val="21"/>
           <w:rtl w:val="0"/>
         </w:rPr>
-        <w:t xml:space="preserve">HTML, CSS, JavaScript, Node, Exrpress</w:t>
+        <w:t xml:space="preserve">HTML, CSS, JavaScript, Node, Express</w:t>
       </w:r>
     </w:p>
     <w:p>
